--- a/BORDEREAU DES PRIX DETAIL ESTIMATIF.docx
+++ b/BORDEREAU DES PRIX DETAIL ESTIMATIF.docx
@@ -8,12 +8,16 @@
         <w:rPr>
           <w:b/>
           <w:bCs/>
+          <w:sz w:val="28"/>
+          <w:szCs w:val="28"/>
         </w:rPr>
       </w:pPr>
       <w:r>
         <w:rPr>
           <w:b/>
           <w:bCs/>
+          <w:sz w:val="28"/>
+          <w:szCs w:val="28"/>
         </w:rPr>
         <w:t>BORDEREAU DES PRIX DETAIL ESTIMATIF</w:t>
       </w:r>
@@ -809,36 +813,42 @@
     </w:p>
     <w:p/>
     <w:p>
+      <w:r>
+        <w:t xml:space="preserve">FAIT A </w:t>
+      </w:r>
+      <w:r>
+        <w:t xml:space="preserve">Casablanca </w:t>
+      </w:r>
+      <w:r>
+        <w:t xml:space="preserve"> </w:t>
+      </w:r>
+      <w:r>
+        <w:tab/>
+      </w:r>
+      <w:r>
+        <w:t xml:space="preserve">LE </w:t>
+      </w:r>
+      <w:r>
+        <w:t xml:space="preserve">21/10/2016 </w:t>
+      </w:r>
+      <w:r>
+        <w:tab/>
+      </w:r>
+      <w:r>
+        <w:tab/>
+      </w:r>
+      <w:r>
+        <w:tab/>
+      </w:r>
+      <w:r>
+        <w:tab/>
+      </w:r>
+      <w:r>
+        <w:tab/>
+      </w:r>
       <w:bookmarkStart w:id="0" w:name="_GoBack"/>
       <w:bookmarkEnd w:id="0"/>
       <w:r>
-        <w:t xml:space="preserve">FAIT A </w:t>
-      </w:r>
-      <w:proofErr w:type="gramStart"/>
-      <w:r>
-        <w:t xml:space="preserve">Casablanca </w:t>
-      </w:r>
-      <w:r>
-        <w:t xml:space="preserve"> LE</w:t>
-      </w:r>
-      <w:proofErr w:type="gramEnd"/>
-      <w:r>
-        <w:t xml:space="preserve"> </w:t>
-      </w:r>
-      <w:r>
-        <w:t xml:space="preserve">21/10/2016 </w:t>
-      </w:r>
-      <w:r>
-        <w:tab/>
-      </w:r>
-      <w:r>
-        <w:tab/>
-      </w:r>
-      <w:r>
-        <w:tab/>
-      </w:r>
-      <w:r>
-        <w:tab/>
         <w:t xml:space="preserve">SIGNATURE </w:t>
       </w:r>
     </w:p>
